--- a/1/Осовская волость/Дедиловичи деревня/Бровки/Максым Зыновия/Бровка Максым.docx
+++ b/1/Осовская волость/Дедиловичи деревня/Бровки/Максым Зыновия/Бровка Максым.docx
@@ -721,7 +721,147 @@
           <w:sz w:val="24"/>
           <w:szCs w:val="24"/>
         </w:rPr>
-        <w:t>2</w:t>
+        <w:t xml:space="preserve">26 марта 1805 </w:t>
+      </w:r>
+      <w:r>
+        <w:rPr>
+          <w:rFonts w:ascii="Times New Roman" w:hAnsi="Times New Roman" w:cs="Times New Roman"/>
+          <w:sz w:val="24"/>
+          <w:szCs w:val="24"/>
+        </w:rPr>
+        <w:t>г</w:t>
+      </w:r>
+      <w:r>
+        <w:rPr>
+          <w:rFonts w:ascii="Times New Roman" w:hAnsi="Times New Roman" w:cs="Times New Roman"/>
+          <w:sz w:val="24"/>
+          <w:szCs w:val="24"/>
+        </w:rPr>
+        <w:t xml:space="preserve"> – крещение дочери Марьяны (НИАБ 937-4-32, лист 11об, </w:t>
+      </w:r>
+      <w:r>
+        <w:rPr>
+          <w:rFonts w:ascii="Times New Roman" w:eastAsia="Calibri" w:hAnsi="Times New Roman" w:cs="Times New Roman"/>
+          <w:bCs/>
+          <w:noProof/>
+          <w:sz w:val="24"/>
+          <w:szCs w:val="24"/>
+          <w:lang w:eastAsia="ru-RU"/>
+        </w:rPr>
+        <w:t>№</w:t>
+      </w:r>
+      <w:r>
+        <w:rPr>
+          <w:rFonts w:ascii="Times New Roman" w:eastAsia="Calibri" w:hAnsi="Times New Roman" w:cs="Times New Roman"/>
+          <w:bCs/>
+          <w:noProof/>
+          <w:sz w:val="24"/>
+          <w:szCs w:val="24"/>
+          <w:lang w:eastAsia="ru-RU"/>
+        </w:rPr>
+        <w:t>14</w:t>
+      </w:r>
+      <w:r>
+        <w:rPr>
+          <w:rFonts w:ascii="Times New Roman" w:eastAsia="Calibri" w:hAnsi="Times New Roman" w:cs="Times New Roman"/>
+          <w:bCs/>
+          <w:noProof/>
+          <w:sz w:val="24"/>
+          <w:szCs w:val="24"/>
+          <w:lang w:eastAsia="ru-RU"/>
+        </w:rPr>
+        <w:t>/1</w:t>
+      </w:r>
+      <w:r>
+        <w:rPr>
+          <w:rFonts w:ascii="Times New Roman" w:eastAsia="Calibri" w:hAnsi="Times New Roman" w:cs="Times New Roman"/>
+          <w:bCs/>
+          <w:noProof/>
+          <w:sz w:val="24"/>
+          <w:szCs w:val="24"/>
+          <w:lang w:eastAsia="ru-RU"/>
+        </w:rPr>
+        <w:t>805-р</w:t>
+      </w:r>
+      <w:r>
+        <w:rPr>
+          <w:rFonts w:ascii="Times New Roman" w:eastAsia="Calibri" w:hAnsi="Times New Roman" w:cs="Times New Roman"/>
+          <w:bCs/>
+          <w:noProof/>
+          <w:sz w:val="24"/>
+          <w:szCs w:val="24"/>
+          <w:lang w:eastAsia="ru-RU"/>
+        </w:rPr>
+        <w:t>)</w:t>
+      </w:r>
+      <w:r>
+        <w:rPr>
+          <w:rFonts w:ascii="Times New Roman" w:hAnsi="Times New Roman" w:cs="Times New Roman"/>
+          <w:sz w:val="24"/>
+          <w:szCs w:val="24"/>
+        </w:rPr>
+        <w:t>.</w:t>
+      </w:r>
+    </w:p>
+    <w:p>
+      <w:pPr>
+        <w:spacing w:after="0"/>
+        <w:jc w:val="both"/>
+        <w:rPr>
+          <w:rFonts w:ascii="Times New Roman" w:hAnsi="Times New Roman" w:cs="Times New Roman"/>
+          <w:sz w:val="24"/>
+          <w:szCs w:val="24"/>
+        </w:rPr>
+      </w:pPr>
+      <w:bookmarkStart w:id="5" w:name="_Hlk125042416"/>
+      <w:bookmarkEnd w:id="4"/>
+      <w:r>
+        <w:rPr>
+          <w:rFonts w:ascii="Times New Roman" w:hAnsi="Times New Roman" w:cs="Times New Roman"/>
+          <w:sz w:val="24"/>
+          <w:szCs w:val="24"/>
+        </w:rPr>
+        <w:t>19 августа 1807</w:t>
+      </w:r>
+      <w:r>
+        <w:rPr>
+          <w:rFonts w:ascii="Times New Roman" w:hAnsi="Times New Roman" w:cs="Times New Roman"/>
+          <w:sz w:val="24"/>
+          <w:szCs w:val="24"/>
+        </w:rPr>
+        <w:t xml:space="preserve"> </w:t>
+      </w:r>
+      <w:r>
+        <w:rPr>
+          <w:rFonts w:ascii="Times New Roman" w:hAnsi="Times New Roman" w:cs="Times New Roman"/>
+          <w:sz w:val="24"/>
+          <w:szCs w:val="24"/>
+        </w:rPr>
+        <w:t>г</w:t>
+      </w:r>
+      <w:r>
+        <w:rPr>
+          <w:rFonts w:ascii="Times New Roman" w:hAnsi="Times New Roman" w:cs="Times New Roman"/>
+          <w:sz w:val="24"/>
+          <w:szCs w:val="24"/>
+        </w:rPr>
+        <w:t xml:space="preserve"> – крещение </w:t>
+      </w:r>
+      <w:r>
+        <w:rPr>
+          <w:rFonts w:ascii="Times New Roman" w:hAnsi="Times New Roman" w:cs="Times New Roman"/>
+          <w:sz w:val="24"/>
+          <w:szCs w:val="24"/>
+        </w:rPr>
+        <w:t>сына Стефана</w:t>
+      </w:r>
+      <w:r>
+        <w:rPr>
+          <w:rFonts w:ascii="Times New Roman" w:hAnsi="Times New Roman" w:cs="Times New Roman"/>
+          <w:sz w:val="24"/>
+          <w:szCs w:val="24"/>
+        </w:rPr>
+        <w:t xml:space="preserve"> (НИАБ 937-4-32, лист 1</w:t>
       </w:r>
       <w:r>
         <w:rPr>
@@ -737,70 +877,6 @@
           <w:sz w:val="24"/>
           <w:szCs w:val="24"/>
         </w:rPr>
-        <w:t xml:space="preserve"> </w:t>
-      </w:r>
-      <w:r>
-        <w:rPr>
-          <w:rFonts w:ascii="Times New Roman" w:hAnsi="Times New Roman" w:cs="Times New Roman"/>
-          <w:sz w:val="24"/>
-          <w:szCs w:val="24"/>
-        </w:rPr>
-        <w:t>марта 1805</w:t>
-      </w:r>
-      <w:r>
-        <w:rPr>
-          <w:rFonts w:ascii="Times New Roman" w:hAnsi="Times New Roman" w:cs="Times New Roman"/>
-          <w:sz w:val="24"/>
-          <w:szCs w:val="24"/>
-        </w:rPr>
-        <w:t xml:space="preserve"> </w:t>
-      </w:r>
-      <w:r>
-        <w:rPr>
-          <w:rFonts w:ascii="Times New Roman" w:hAnsi="Times New Roman" w:cs="Times New Roman"/>
-          <w:sz w:val="24"/>
-          <w:szCs w:val="24"/>
-        </w:rPr>
-        <w:t>г</w:t>
-      </w:r>
-      <w:r>
-        <w:rPr>
-          <w:rFonts w:ascii="Times New Roman" w:hAnsi="Times New Roman" w:cs="Times New Roman"/>
-          <w:sz w:val="24"/>
-          <w:szCs w:val="24"/>
-        </w:rPr>
-        <w:t xml:space="preserve"> – крещение дочери </w:t>
-      </w:r>
-      <w:r>
-        <w:rPr>
-          <w:rFonts w:ascii="Times New Roman" w:hAnsi="Times New Roman" w:cs="Times New Roman"/>
-          <w:sz w:val="24"/>
-          <w:szCs w:val="24"/>
-        </w:rPr>
-        <w:t>Марьяны</w:t>
-      </w:r>
-      <w:r>
-        <w:rPr>
-          <w:rFonts w:ascii="Times New Roman" w:hAnsi="Times New Roman" w:cs="Times New Roman"/>
-          <w:sz w:val="24"/>
-          <w:szCs w:val="24"/>
-        </w:rPr>
-        <w:t xml:space="preserve"> (НИАБ 937-4-32, лист </w:t>
-      </w:r>
-      <w:r>
-        <w:rPr>
-          <w:rFonts w:ascii="Times New Roman" w:hAnsi="Times New Roman" w:cs="Times New Roman"/>
-          <w:sz w:val="24"/>
-          <w:szCs w:val="24"/>
-        </w:rPr>
-        <w:t>11об</w:t>
-      </w:r>
-      <w:r>
-        <w:rPr>
-          <w:rFonts w:ascii="Times New Roman" w:hAnsi="Times New Roman" w:cs="Times New Roman"/>
-          <w:sz w:val="24"/>
-          <w:szCs w:val="24"/>
-        </w:rPr>
         <w:t xml:space="preserve">, </w:t>
       </w:r>
       <w:r>
@@ -823,7 +899,18 @@
           <w:szCs w:val="24"/>
           <w:lang w:eastAsia="ru-RU"/>
         </w:rPr>
-        <w:t>14</w:t>
+        <w:t>1</w:t>
+      </w:r>
+      <w:r>
+        <w:rPr>
+          <w:rFonts w:ascii="Times New Roman" w:eastAsia="Calibri" w:hAnsi="Times New Roman" w:cs="Times New Roman"/>
+          <w:bCs/>
+          <w:noProof/>
+          <w:sz w:val="24"/>
+          <w:szCs w:val="24"/>
+          <w:lang w:eastAsia="ru-RU"/>
+        </w:rPr>
+        <w:t>5</w:t>
       </w:r>
       <w:r>
         <w:rPr>
@@ -856,7 +943,7 @@
           <w:szCs w:val="24"/>
           <w:lang w:eastAsia="ru-RU"/>
         </w:rPr>
-        <w:t>5</w:t>
+        <w:t>7</w:t>
       </w:r>
       <w:r>
         <w:rPr>
@@ -889,7 +976,7 @@
         <w:t>.</w:t>
       </w:r>
     </w:p>
-    <w:bookmarkEnd w:id="4"/>
+    <w:bookmarkEnd w:id="5"/>
     <w:p>
       <w:pPr>
         <w:spacing w:after="0"/>
@@ -914,7 +1001,7 @@
           <w:lang w:eastAsia="ru-RU"/>
         </w:rPr>
       </w:pPr>
-      <w:bookmarkStart w:id="5" w:name="_Hlk111994800"/>
+      <w:bookmarkStart w:id="6" w:name="_Hlk111994800"/>
       <w:r>
         <w:rPr>
           <w:rFonts w:ascii="Times New Roman" w:hAnsi="Times New Roman" w:cs="Times New Roman"/>
@@ -1393,7 +1480,7 @@
         <w:t xml:space="preserve"> – ксёндз.</w:t>
       </w:r>
     </w:p>
-    <w:bookmarkEnd w:id="5"/>
+    <w:bookmarkEnd w:id="6"/>
     <w:p>
       <w:pPr>
         <w:spacing w:after="0"/>
@@ -1450,9 +1537,9 @@
         </w:rPr>
         <w:t xml:space="preserve"> </w:t>
       </w:r>
-      <w:bookmarkStart w:id="6" w:name="_Hlk71532233"/>
-      <w:bookmarkStart w:id="7" w:name="_Hlk71269332"/>
-      <w:bookmarkStart w:id="8" w:name="_Hlk70522442"/>
+      <w:bookmarkStart w:id="7" w:name="_Hlk71532233"/>
+      <w:bookmarkStart w:id="8" w:name="_Hlk71269332"/>
+      <w:bookmarkStart w:id="9" w:name="_Hlk70522442"/>
       <w:r>
         <w:rPr>
           <w:rFonts w:ascii="Times New Roman" w:eastAsia="Calibri" w:hAnsi="Times New Roman" w:cs="Times New Roman"/>
@@ -1958,7 +2045,7 @@
           <w:szCs w:val="24"/>
         </w:rPr>
       </w:pPr>
-      <w:bookmarkStart w:id="9" w:name="_Hlk100501067"/>
+      <w:bookmarkStart w:id="10" w:name="_Hlk100501067"/>
       <w:r>
         <w:rPr>
           <w:rFonts w:ascii="Times New Roman" w:eastAsia="Calibri" w:hAnsi="Times New Roman" w:cs="Times New Roman"/>
@@ -2076,7 +2163,6 @@
           <w:szCs w:val="24"/>
           <w:lang w:val="en-US"/>
         </w:rPr>
-        <w:lastRenderedPageBreak/>
         <w:drawing>
           <wp:inline distT="0" distB="0" distL="0" distR="0" wp14:anchorId="5A3A5336" wp14:editId="0A972FC0">
             <wp:extent cx="5940425" cy="1525270"/>
@@ -2472,7 +2558,7 @@
         <w:t>.</w:t>
       </w:r>
     </w:p>
-    <w:bookmarkEnd w:id="9"/>
+    <w:bookmarkEnd w:id="10"/>
     <w:p>
       <w:pPr>
         <w:spacing w:after="0" w:line="276" w:lineRule="auto"/>
@@ -2499,10 +2585,10 @@
           <w:lang w:eastAsia="ru-RU"/>
         </w:rPr>
       </w:pPr>
-      <w:bookmarkStart w:id="10" w:name="_Hlk122178285"/>
-      <w:bookmarkEnd w:id="6"/>
+      <w:bookmarkStart w:id="11" w:name="_Hlk122178285"/>
       <w:bookmarkEnd w:id="7"/>
       <w:bookmarkEnd w:id="8"/>
+      <w:bookmarkEnd w:id="9"/>
       <w:r>
         <w:rPr>
           <w:rFonts w:ascii="Times New Roman" w:hAnsi="Times New Roman" w:cs="Times New Roman"/>
@@ -3059,34 +3145,34 @@
         <w:t xml:space="preserve"> – ксёндз.</w:t>
       </w:r>
     </w:p>
-    <w:bookmarkEnd w:id="10"/>
-    <w:p>
-      <w:pPr>
-        <w:spacing w:after="0" w:line="276" w:lineRule="auto"/>
-        <w:jc w:val="both"/>
-        <w:rPr>
-          <w:rFonts w:ascii="Times New Roman" w:eastAsia="Calibri" w:hAnsi="Times New Roman" w:cs="Times New Roman"/>
-          <w:noProof/>
-          <w:sz w:val="24"/>
-          <w:szCs w:val="24"/>
-          <w:lang w:eastAsia="ru-RU"/>
-        </w:rPr>
-      </w:pPr>
-    </w:p>
-    <w:p>
-      <w:pPr>
-        <w:spacing w:after="0" w:line="276" w:lineRule="auto"/>
-        <w:jc w:val="both"/>
-        <w:rPr>
-          <w:rFonts w:ascii="Times New Roman" w:hAnsi="Times New Roman" w:cs="Times New Roman"/>
-          <w:b/>
-          <w:noProof/>
-          <w:sz w:val="24"/>
-          <w:szCs w:val="24"/>
-          <w:lang w:eastAsia="ru-RU"/>
-        </w:rPr>
-      </w:pPr>
-      <w:bookmarkStart w:id="11" w:name="_Hlk123311554"/>
+    <w:bookmarkEnd w:id="11"/>
+    <w:p>
+      <w:pPr>
+        <w:spacing w:after="0" w:line="276" w:lineRule="auto"/>
+        <w:jc w:val="both"/>
+        <w:rPr>
+          <w:rFonts w:ascii="Times New Roman" w:eastAsia="Calibri" w:hAnsi="Times New Roman" w:cs="Times New Roman"/>
+          <w:noProof/>
+          <w:sz w:val="24"/>
+          <w:szCs w:val="24"/>
+          <w:lang w:eastAsia="ru-RU"/>
+        </w:rPr>
+      </w:pPr>
+    </w:p>
+    <w:p>
+      <w:pPr>
+        <w:spacing w:after="0" w:line="276" w:lineRule="auto"/>
+        <w:jc w:val="both"/>
+        <w:rPr>
+          <w:rFonts w:ascii="Times New Roman" w:hAnsi="Times New Roman" w:cs="Times New Roman"/>
+          <w:b/>
+          <w:noProof/>
+          <w:sz w:val="24"/>
+          <w:szCs w:val="24"/>
+          <w:lang w:eastAsia="ru-RU"/>
+        </w:rPr>
+      </w:pPr>
+      <w:bookmarkStart w:id="12" w:name="_Hlk123311554"/>
       <w:r>
         <w:rPr>
           <w:rFonts w:ascii="Times New Roman" w:hAnsi="Times New Roman" w:cs="Times New Roman"/>
@@ -3388,6 +3474,7 @@
           <w:szCs w:val="24"/>
           <w:lang w:val="pl-PL" w:eastAsia="ru-RU"/>
         </w:rPr>
+        <w:lastRenderedPageBreak/>
         <w:t>Brouka</w:t>
       </w:r>
       <w:r>
@@ -3445,7 +3532,6 @@
           <w:szCs w:val="24"/>
           <w:lang w:val="pl-PL" w:eastAsia="ru-RU"/>
         </w:rPr>
-        <w:lastRenderedPageBreak/>
         <w:t>Broukowa</w:t>
       </w:r>
       <w:r>
@@ -3645,34 +3731,34 @@
         <w:t xml:space="preserve"> – ксёндз.</w:t>
       </w:r>
     </w:p>
-    <w:bookmarkEnd w:id="11"/>
-    <w:p>
-      <w:pPr>
-        <w:spacing w:after="0" w:line="276" w:lineRule="auto"/>
-        <w:jc w:val="both"/>
-        <w:rPr>
-          <w:rFonts w:ascii="Times New Roman" w:eastAsia="Calibri" w:hAnsi="Times New Roman" w:cs="Times New Roman"/>
-          <w:noProof/>
-          <w:sz w:val="24"/>
-          <w:szCs w:val="24"/>
-          <w:lang w:eastAsia="ru-RU"/>
-        </w:rPr>
-      </w:pPr>
-    </w:p>
-    <w:p>
-      <w:pPr>
-        <w:spacing w:after="0" w:line="276" w:lineRule="auto"/>
-        <w:jc w:val="both"/>
-        <w:rPr>
-          <w:rFonts w:ascii="Times New Roman" w:hAnsi="Times New Roman" w:cs="Times New Roman"/>
-          <w:b/>
-          <w:noProof/>
-          <w:sz w:val="24"/>
-          <w:szCs w:val="24"/>
-          <w:lang w:eastAsia="ru-RU"/>
-        </w:rPr>
-      </w:pPr>
-      <w:bookmarkStart w:id="12" w:name="_Hlk123991558"/>
+    <w:bookmarkEnd w:id="12"/>
+    <w:p>
+      <w:pPr>
+        <w:spacing w:after="0" w:line="276" w:lineRule="auto"/>
+        <w:jc w:val="both"/>
+        <w:rPr>
+          <w:rFonts w:ascii="Times New Roman" w:eastAsia="Calibri" w:hAnsi="Times New Roman" w:cs="Times New Roman"/>
+          <w:noProof/>
+          <w:sz w:val="24"/>
+          <w:szCs w:val="24"/>
+          <w:lang w:eastAsia="ru-RU"/>
+        </w:rPr>
+      </w:pPr>
+    </w:p>
+    <w:p>
+      <w:pPr>
+        <w:spacing w:after="0" w:line="276" w:lineRule="auto"/>
+        <w:jc w:val="both"/>
+        <w:rPr>
+          <w:rFonts w:ascii="Times New Roman" w:hAnsi="Times New Roman" w:cs="Times New Roman"/>
+          <w:b/>
+          <w:noProof/>
+          <w:sz w:val="24"/>
+          <w:szCs w:val="24"/>
+          <w:lang w:eastAsia="ru-RU"/>
+        </w:rPr>
+      </w:pPr>
+      <w:bookmarkStart w:id="13" w:name="_Hlk123991558"/>
       <w:r>
         <w:rPr>
           <w:rFonts w:ascii="Times New Roman" w:hAnsi="Times New Roman" w:cs="Times New Roman"/>
@@ -4189,9 +4275,29 @@
           <w:bCs/>
           <w:sz w:val="24"/>
           <w:szCs w:val="24"/>
+        </w:rPr>
+      </w:pPr>
+      <w:proofErr w:type="spellStart"/>
+      <w:r>
+        <w:rPr>
+          <w:rFonts w:ascii="Times New Roman" w:hAnsi="Times New Roman" w:cs="Times New Roman"/>
+          <w:bCs/>
+          <w:sz w:val="24"/>
+          <w:szCs w:val="24"/>
           <w:lang w:val="en-US"/>
         </w:rPr>
-      </w:pPr>
+        <w:t>Linhart</w:t>
+      </w:r>
+      <w:proofErr w:type="spellEnd"/>
+      <w:r>
+        <w:rPr>
+          <w:rFonts w:ascii="Times New Roman" w:hAnsi="Times New Roman" w:cs="Times New Roman"/>
+          <w:bCs/>
+          <w:sz w:val="24"/>
+          <w:szCs w:val="24"/>
+        </w:rPr>
+        <w:t xml:space="preserve"> </w:t>
+      </w:r>
       <w:proofErr w:type="spellStart"/>
       <w:r>
         <w:rPr>
@@ -4201,7 +4307,7 @@
           <w:szCs w:val="24"/>
           <w:lang w:val="en-US"/>
         </w:rPr>
-        <w:t>Linhart</w:t>
+        <w:t>Hiacinthus</w:t>
       </w:r>
       <w:proofErr w:type="spellEnd"/>
       <w:r>
@@ -4210,10 +4316,688 @@
           <w:bCs/>
           <w:sz w:val="24"/>
           <w:szCs w:val="24"/>
+        </w:rPr>
+        <w:t xml:space="preserve"> – </w:t>
+      </w:r>
+      <w:r>
+        <w:rPr>
+          <w:rFonts w:ascii="Times New Roman" w:hAnsi="Times New Roman" w:cs="Times New Roman"/>
+          <w:bCs/>
+          <w:sz w:val="24"/>
+          <w:szCs w:val="24"/>
+        </w:rPr>
+        <w:t>ксёндз</w:t>
+      </w:r>
+      <w:r>
+        <w:rPr>
+          <w:rFonts w:ascii="Times New Roman" w:hAnsi="Times New Roman" w:cs="Times New Roman"/>
+          <w:bCs/>
+          <w:sz w:val="24"/>
+          <w:szCs w:val="24"/>
+        </w:rPr>
+        <w:t>.</w:t>
+      </w:r>
+    </w:p>
+    <w:bookmarkEnd w:id="13"/>
+    <w:p>
+      <w:pPr>
+        <w:spacing w:after="0" w:line="276" w:lineRule="auto"/>
+        <w:jc w:val="both"/>
+        <w:rPr>
+          <w:rFonts w:ascii="Times New Roman" w:eastAsia="Calibri" w:hAnsi="Times New Roman" w:cs="Times New Roman"/>
+          <w:noProof/>
+          <w:sz w:val="24"/>
+          <w:szCs w:val="24"/>
+          <w:lang w:eastAsia="ru-RU"/>
+        </w:rPr>
+      </w:pPr>
+    </w:p>
+    <w:p>
+      <w:pPr>
+        <w:spacing w:after="0" w:line="276" w:lineRule="auto"/>
+        <w:jc w:val="both"/>
+        <w:rPr>
+          <w:rFonts w:ascii="Times New Roman" w:hAnsi="Times New Roman" w:cs="Times New Roman"/>
+          <w:b/>
+          <w:noProof/>
+          <w:sz w:val="24"/>
+          <w:szCs w:val="24"/>
+          <w:lang w:eastAsia="ru-RU"/>
+        </w:rPr>
+      </w:pPr>
+      <w:r>
+        <w:rPr>
+          <w:rFonts w:ascii="Times New Roman" w:hAnsi="Times New Roman" w:cs="Times New Roman"/>
+          <w:b/>
+          <w:bCs/>
+          <w:noProof/>
+          <w:sz w:val="24"/>
+          <w:szCs w:val="24"/>
+          <w:lang w:eastAsia="ru-RU"/>
+        </w:rPr>
+        <w:t>НИАБ</w:t>
+      </w:r>
+      <w:r>
+        <w:rPr>
+          <w:rFonts w:ascii="Times New Roman" w:hAnsi="Times New Roman" w:cs="Times New Roman"/>
+          <w:b/>
+          <w:bCs/>
+          <w:noProof/>
+          <w:sz w:val="24"/>
+          <w:szCs w:val="24"/>
+          <w:lang w:eastAsia="ru-RU"/>
+        </w:rPr>
+        <w:t xml:space="preserve"> 937-4-32: </w:t>
+      </w:r>
+      <w:r>
+        <w:rPr>
+          <w:rFonts w:ascii="Times New Roman" w:hAnsi="Times New Roman" w:cs="Times New Roman"/>
+          <w:noProof/>
+          <w:sz w:val="24"/>
+          <w:szCs w:val="24"/>
+          <w:lang w:eastAsia="ru-RU"/>
+        </w:rPr>
+        <w:t>Лист 16.</w:t>
+      </w:r>
+      <w:r>
+        <w:rPr>
+          <w:rFonts w:ascii="Times New Roman" w:hAnsi="Times New Roman" w:cs="Times New Roman"/>
+          <w:b/>
+          <w:noProof/>
+          <w:sz w:val="24"/>
+          <w:szCs w:val="24"/>
+          <w:lang w:eastAsia="ru-RU"/>
+        </w:rPr>
+        <w:t xml:space="preserve"> Метрическая запись №15/1807</w:t>
+      </w:r>
+      <w:r>
+        <w:rPr>
+          <w:rFonts w:ascii="Times New Roman" w:hAnsi="Times New Roman" w:cs="Times New Roman"/>
+          <w:b/>
+          <w:sz w:val="24"/>
+          <w:szCs w:val="24"/>
+        </w:rPr>
+        <w:t>-р</w:t>
+      </w:r>
+      <w:r>
+        <w:rPr>
+          <w:rFonts w:ascii="Times New Roman" w:hAnsi="Times New Roman" w:cs="Times New Roman"/>
+          <w:b/>
+          <w:noProof/>
+          <w:sz w:val="24"/>
+          <w:szCs w:val="24"/>
+          <w:lang w:eastAsia="ru-RU"/>
+        </w:rPr>
+        <w:t>.</w:t>
+      </w:r>
+    </w:p>
+    <w:p>
+      <w:pPr>
+        <w:spacing w:after="0" w:line="276" w:lineRule="auto"/>
+        <w:jc w:val="both"/>
+        <w:rPr>
+          <w:rFonts w:ascii="Times New Roman" w:hAnsi="Times New Roman" w:cs="Times New Roman"/>
+          <w:b/>
+          <w:noProof/>
+          <w:sz w:val="24"/>
+          <w:szCs w:val="24"/>
+          <w:lang w:eastAsia="ru-RU"/>
+        </w:rPr>
+      </w:pPr>
+    </w:p>
+    <w:p>
+      <w:pPr>
+        <w:spacing w:after="0" w:line="276" w:lineRule="auto"/>
+        <w:jc w:val="both"/>
+        <w:rPr>
+          <w:rFonts w:ascii="Times New Roman" w:hAnsi="Times New Roman" w:cs="Times New Roman"/>
+          <w:b/>
+          <w:noProof/>
+          <w:sz w:val="24"/>
+          <w:szCs w:val="24"/>
+          <w:lang w:eastAsia="ru-RU"/>
+        </w:rPr>
+      </w:pPr>
+      <w:r>
+        <w:rPr>
+          <w:rFonts w:ascii="Times New Roman" w:hAnsi="Times New Roman" w:cs="Times New Roman"/>
+          <w:noProof/>
+          <w:sz w:val="24"/>
+          <w:szCs w:val="24"/>
           <w:lang w:val="en-US"/>
         </w:rPr>
+        <w:drawing>
+          <wp:inline distT="0" distB="0" distL="0" distR="0" wp14:anchorId="262ABEB0" wp14:editId="50E22C85">
+            <wp:extent cx="5940425" cy="1849755"/>
+            <wp:effectExtent l="0" t="0" r="3175" b="0"/>
+            <wp:docPr id="316" name="Рисунок 316"/>
+            <wp:cNvGraphicFramePr>
+              <a:graphicFrameLocks xmlns:a="http://schemas.openxmlformats.org/drawingml/2006/main" noChangeAspect="1"/>
+            </wp:cNvGraphicFramePr>
+            <a:graphic xmlns:a="http://schemas.openxmlformats.org/drawingml/2006/main">
+              <a:graphicData uri="http://schemas.openxmlformats.org/drawingml/2006/picture">
+                <pic:pic xmlns:pic="http://schemas.openxmlformats.org/drawingml/2006/picture">
+                  <pic:nvPicPr>
+                    <pic:cNvPr id="1" name=""/>
+                    <pic:cNvPicPr/>
+                  </pic:nvPicPr>
+                  <pic:blipFill>
+                    <a:blip r:embed="rId10"/>
+                    <a:stretch>
+                      <a:fillRect/>
+                    </a:stretch>
+                  </pic:blipFill>
+                  <pic:spPr>
+                    <a:xfrm>
+                      <a:off x="0" y="0"/>
+                      <a:ext cx="5940425" cy="1849755"/>
+                    </a:xfrm>
+                    <a:prstGeom prst="rect">
+                      <a:avLst/>
+                    </a:prstGeom>
+                  </pic:spPr>
+                </pic:pic>
+              </a:graphicData>
+            </a:graphic>
+          </wp:inline>
+        </w:drawing>
+      </w:r>
+    </w:p>
+    <w:p>
+      <w:pPr>
+        <w:spacing w:after="0" w:line="276" w:lineRule="auto"/>
+        <w:jc w:val="both"/>
+        <w:rPr>
+          <w:rFonts w:ascii="Times New Roman" w:hAnsi="Times New Roman" w:cs="Times New Roman"/>
+          <w:b/>
+          <w:noProof/>
+          <w:sz w:val="24"/>
+          <w:szCs w:val="24"/>
+          <w:lang w:eastAsia="ru-RU"/>
+        </w:rPr>
+      </w:pPr>
+    </w:p>
+    <w:p>
+      <w:pPr>
+        <w:spacing w:after="0" w:line="276" w:lineRule="auto"/>
+        <w:jc w:val="both"/>
+        <w:rPr>
+          <w:rFonts w:ascii="Times New Roman" w:hAnsi="Times New Roman" w:cs="Times New Roman"/>
+          <w:sz w:val="24"/>
+          <w:szCs w:val="24"/>
+        </w:rPr>
+      </w:pPr>
+      <w:proofErr w:type="spellStart"/>
+      <w:r>
+        <w:rPr>
+          <w:rFonts w:ascii="Times New Roman" w:hAnsi="Times New Roman" w:cs="Times New Roman"/>
+          <w:sz w:val="24"/>
+          <w:szCs w:val="24"/>
+        </w:rPr>
+        <w:t>Дедиловичский</w:t>
+      </w:r>
+      <w:proofErr w:type="spellEnd"/>
+      <w:r>
+        <w:rPr>
+          <w:rFonts w:ascii="Times New Roman" w:hAnsi="Times New Roman" w:cs="Times New Roman"/>
+          <w:sz w:val="24"/>
+          <w:szCs w:val="24"/>
+        </w:rPr>
+        <w:t xml:space="preserve"> костел </w:t>
+      </w:r>
+      <w:proofErr w:type="spellStart"/>
+      <w:r>
+        <w:rPr>
+          <w:rFonts w:ascii="Times New Roman" w:hAnsi="Times New Roman" w:cs="Times New Roman"/>
+          <w:sz w:val="24"/>
+          <w:szCs w:val="24"/>
+        </w:rPr>
+        <w:t>Наисвятейшего</w:t>
+      </w:r>
+      <w:proofErr w:type="spellEnd"/>
+      <w:r>
+        <w:rPr>
+          <w:rFonts w:ascii="Times New Roman" w:hAnsi="Times New Roman" w:cs="Times New Roman"/>
+          <w:sz w:val="24"/>
+          <w:szCs w:val="24"/>
+        </w:rPr>
+        <w:t xml:space="preserve"> Сердца Иисуса. 19 августа</w:t>
+      </w:r>
+      <w:r>
+        <w:rPr>
+          <w:rFonts w:ascii="Times New Roman" w:hAnsi="Times New Roman" w:cs="Times New Roman"/>
+          <w:noProof/>
+          <w:sz w:val="24"/>
+          <w:szCs w:val="24"/>
+          <w:lang w:eastAsia="ru-RU"/>
+        </w:rPr>
+        <w:t xml:space="preserve"> 1807 года. Метрическая запись о крещении.</w:t>
+      </w:r>
+    </w:p>
+    <w:p>
+      <w:pPr>
+        <w:spacing w:after="0" w:line="276" w:lineRule="auto"/>
+        <w:jc w:val="both"/>
+        <w:rPr>
+          <w:rFonts w:ascii="Times New Roman" w:hAnsi="Times New Roman" w:cs="Times New Roman"/>
+          <w:b/>
+          <w:noProof/>
+          <w:sz w:val="24"/>
+          <w:szCs w:val="24"/>
+          <w:lang w:eastAsia="ru-RU"/>
+        </w:rPr>
+      </w:pPr>
+    </w:p>
+    <w:p>
+      <w:pPr>
+        <w:spacing w:after="0" w:line="276" w:lineRule="auto"/>
+        <w:rPr>
+          <w:rFonts w:ascii="Times New Roman" w:hAnsi="Times New Roman" w:cs="Times New Roman"/>
+          <w:bCs/>
+          <w:noProof/>
+          <w:sz w:val="24"/>
+          <w:szCs w:val="24"/>
+          <w:lang w:eastAsia="ru-RU"/>
+        </w:rPr>
+      </w:pPr>
+      <w:r>
+        <w:rPr>
+          <w:rFonts w:ascii="Times New Roman" w:hAnsi="Times New Roman" w:cs="Times New Roman"/>
+          <w:bCs/>
+          <w:noProof/>
+          <w:sz w:val="24"/>
+          <w:szCs w:val="24"/>
+          <w:lang w:val="pl-PL" w:eastAsia="ru-RU"/>
+        </w:rPr>
+        <w:t>Browka</w:t>
+      </w:r>
+      <w:r>
+        <w:rPr>
+          <w:rFonts w:ascii="Times New Roman" w:hAnsi="Times New Roman" w:cs="Times New Roman"/>
+          <w:bCs/>
+          <w:noProof/>
+          <w:sz w:val="24"/>
+          <w:szCs w:val="24"/>
+          <w:lang w:eastAsia="ru-RU"/>
+        </w:rPr>
         <w:t xml:space="preserve"> </w:t>
       </w:r>
+      <w:r>
+        <w:rPr>
+          <w:rFonts w:ascii="Times New Roman" w:hAnsi="Times New Roman" w:cs="Times New Roman"/>
+          <w:bCs/>
+          <w:noProof/>
+          <w:sz w:val="24"/>
+          <w:szCs w:val="24"/>
+          <w:lang w:val="pl-PL" w:eastAsia="ru-RU"/>
+        </w:rPr>
+        <w:t>Stephan</w:t>
+      </w:r>
+      <w:r>
+        <w:rPr>
+          <w:rFonts w:ascii="Times New Roman" w:hAnsi="Times New Roman" w:cs="Times New Roman"/>
+          <w:bCs/>
+          <w:noProof/>
+          <w:sz w:val="24"/>
+          <w:szCs w:val="24"/>
+          <w:lang w:eastAsia="ru-RU"/>
+        </w:rPr>
+        <w:t xml:space="preserve"> – сын крестьян с деревни Дедиловичи.</w:t>
+      </w:r>
+    </w:p>
+    <w:p>
+      <w:pPr>
+        <w:spacing w:after="0" w:line="276" w:lineRule="auto"/>
+        <w:rPr>
+          <w:rFonts w:ascii="Times New Roman" w:hAnsi="Times New Roman" w:cs="Times New Roman"/>
+          <w:bCs/>
+          <w:noProof/>
+          <w:sz w:val="24"/>
+          <w:szCs w:val="24"/>
+          <w:lang w:val="pl-PL" w:eastAsia="ru-RU"/>
+        </w:rPr>
+      </w:pPr>
+      <w:r>
+        <w:rPr>
+          <w:rFonts w:ascii="Times New Roman" w:hAnsi="Times New Roman" w:cs="Times New Roman"/>
+          <w:bCs/>
+          <w:noProof/>
+          <w:sz w:val="24"/>
+          <w:szCs w:val="24"/>
+          <w:lang w:val="pl-PL" w:eastAsia="ru-RU"/>
+        </w:rPr>
+        <w:t xml:space="preserve">Browka Maximilian – </w:t>
+      </w:r>
+      <w:r>
+        <w:rPr>
+          <w:rFonts w:ascii="Times New Roman" w:hAnsi="Times New Roman" w:cs="Times New Roman"/>
+          <w:bCs/>
+          <w:noProof/>
+          <w:sz w:val="24"/>
+          <w:szCs w:val="24"/>
+          <w:lang w:eastAsia="ru-RU"/>
+        </w:rPr>
+        <w:t>отец</w:t>
+      </w:r>
+      <w:r>
+        <w:rPr>
+          <w:rFonts w:ascii="Times New Roman" w:hAnsi="Times New Roman" w:cs="Times New Roman"/>
+          <w:bCs/>
+          <w:noProof/>
+          <w:sz w:val="24"/>
+          <w:szCs w:val="24"/>
+          <w:lang w:val="pl-PL" w:eastAsia="ru-RU"/>
+        </w:rPr>
+        <w:t>.</w:t>
+      </w:r>
+    </w:p>
+    <w:p>
+      <w:pPr>
+        <w:spacing w:after="0" w:line="276" w:lineRule="auto"/>
+        <w:rPr>
+          <w:rFonts w:ascii="Times New Roman" w:hAnsi="Times New Roman" w:cs="Times New Roman"/>
+          <w:bCs/>
+          <w:noProof/>
+          <w:sz w:val="24"/>
+          <w:szCs w:val="24"/>
+          <w:lang w:val="pl-PL" w:eastAsia="ru-RU"/>
+        </w:rPr>
+      </w:pPr>
+      <w:r>
+        <w:rPr>
+          <w:rFonts w:ascii="Times New Roman" w:hAnsi="Times New Roman" w:cs="Times New Roman"/>
+          <w:bCs/>
+          <w:noProof/>
+          <w:sz w:val="24"/>
+          <w:szCs w:val="24"/>
+          <w:lang w:val="pl-PL" w:eastAsia="ru-RU"/>
+        </w:rPr>
+        <w:t xml:space="preserve">Browkowa Zenia – </w:t>
+      </w:r>
+      <w:r>
+        <w:rPr>
+          <w:rFonts w:ascii="Times New Roman" w:hAnsi="Times New Roman" w:cs="Times New Roman"/>
+          <w:bCs/>
+          <w:noProof/>
+          <w:sz w:val="24"/>
+          <w:szCs w:val="24"/>
+          <w:lang w:eastAsia="ru-RU"/>
+        </w:rPr>
+        <w:t>мать</w:t>
+      </w:r>
+      <w:r>
+        <w:rPr>
+          <w:rFonts w:ascii="Times New Roman" w:hAnsi="Times New Roman" w:cs="Times New Roman"/>
+          <w:bCs/>
+          <w:noProof/>
+          <w:sz w:val="24"/>
+          <w:szCs w:val="24"/>
+          <w:lang w:val="pl-PL" w:eastAsia="ru-RU"/>
+        </w:rPr>
+        <w:t>.</w:t>
+      </w:r>
+    </w:p>
+    <w:p>
+      <w:pPr>
+        <w:spacing w:after="0" w:line="276" w:lineRule="auto"/>
+        <w:rPr>
+          <w:rFonts w:ascii="Times New Roman" w:hAnsi="Times New Roman" w:cs="Times New Roman"/>
+          <w:bCs/>
+          <w:noProof/>
+          <w:sz w:val="24"/>
+          <w:szCs w:val="24"/>
+          <w:lang w:val="pl-PL" w:eastAsia="ru-RU"/>
+        </w:rPr>
+      </w:pPr>
+      <w:r>
+        <w:rPr>
+          <w:rFonts w:ascii="Times New Roman" w:hAnsi="Times New Roman" w:cs="Times New Roman"/>
+          <w:bCs/>
+          <w:noProof/>
+          <w:sz w:val="24"/>
+          <w:szCs w:val="24"/>
+          <w:lang w:val="pl-PL" w:eastAsia="ru-RU"/>
+        </w:rPr>
+        <w:t xml:space="preserve">Wasilewski Stephan – </w:t>
+      </w:r>
+      <w:r>
+        <w:rPr>
+          <w:rFonts w:ascii="Times New Roman" w:hAnsi="Times New Roman" w:cs="Times New Roman"/>
+          <w:bCs/>
+          <w:noProof/>
+          <w:sz w:val="24"/>
+          <w:szCs w:val="24"/>
+          <w:lang w:eastAsia="ru-RU"/>
+        </w:rPr>
+        <w:t>крестный</w:t>
+      </w:r>
+      <w:r>
+        <w:rPr>
+          <w:rFonts w:ascii="Times New Roman" w:hAnsi="Times New Roman" w:cs="Times New Roman"/>
+          <w:bCs/>
+          <w:noProof/>
+          <w:sz w:val="24"/>
+          <w:szCs w:val="24"/>
+          <w:lang w:val="pl-PL" w:eastAsia="ru-RU"/>
+        </w:rPr>
+        <w:t xml:space="preserve"> </w:t>
+      </w:r>
+      <w:r>
+        <w:rPr>
+          <w:rFonts w:ascii="Times New Roman" w:hAnsi="Times New Roman" w:cs="Times New Roman"/>
+          <w:bCs/>
+          <w:noProof/>
+          <w:sz w:val="24"/>
+          <w:szCs w:val="24"/>
+          <w:lang w:eastAsia="ru-RU"/>
+        </w:rPr>
+        <w:t>отец</w:t>
+      </w:r>
+      <w:r>
+        <w:rPr>
+          <w:rFonts w:ascii="Times New Roman" w:hAnsi="Times New Roman" w:cs="Times New Roman"/>
+          <w:bCs/>
+          <w:noProof/>
+          <w:sz w:val="24"/>
+          <w:szCs w:val="24"/>
+          <w:lang w:val="pl-PL" w:eastAsia="ru-RU"/>
+        </w:rPr>
+        <w:t>.</w:t>
+      </w:r>
+    </w:p>
+    <w:p>
+      <w:pPr>
+        <w:spacing w:after="0" w:line="276" w:lineRule="auto"/>
+        <w:rPr>
+          <w:rFonts w:ascii="Times New Roman" w:hAnsi="Times New Roman" w:cs="Times New Roman"/>
+          <w:bCs/>
+          <w:noProof/>
+          <w:sz w:val="24"/>
+          <w:szCs w:val="24"/>
+          <w:lang w:val="pl-PL" w:eastAsia="ru-RU"/>
+        </w:rPr>
+      </w:pPr>
+      <w:r>
+        <w:rPr>
+          <w:rFonts w:ascii="Times New Roman" w:hAnsi="Times New Roman" w:cs="Times New Roman"/>
+          <w:bCs/>
+          <w:noProof/>
+          <w:sz w:val="24"/>
+          <w:szCs w:val="24"/>
+          <w:lang w:val="pl-PL" w:eastAsia="ru-RU"/>
+        </w:rPr>
+        <w:t xml:space="preserve">Komisionkowa Eufrozyna – </w:t>
+      </w:r>
+      <w:r>
+        <w:rPr>
+          <w:rFonts w:ascii="Times New Roman" w:hAnsi="Times New Roman" w:cs="Times New Roman"/>
+          <w:bCs/>
+          <w:noProof/>
+          <w:sz w:val="24"/>
+          <w:szCs w:val="24"/>
+          <w:lang w:eastAsia="ru-RU"/>
+        </w:rPr>
+        <w:t>крестная</w:t>
+      </w:r>
+      <w:r>
+        <w:rPr>
+          <w:rFonts w:ascii="Times New Roman" w:hAnsi="Times New Roman" w:cs="Times New Roman"/>
+          <w:bCs/>
+          <w:noProof/>
+          <w:sz w:val="24"/>
+          <w:szCs w:val="24"/>
+          <w:lang w:val="pl-PL" w:eastAsia="ru-RU"/>
+        </w:rPr>
+        <w:t xml:space="preserve"> </w:t>
+      </w:r>
+      <w:r>
+        <w:rPr>
+          <w:rFonts w:ascii="Times New Roman" w:hAnsi="Times New Roman" w:cs="Times New Roman"/>
+          <w:bCs/>
+          <w:noProof/>
+          <w:sz w:val="24"/>
+          <w:szCs w:val="24"/>
+          <w:lang w:eastAsia="ru-RU"/>
+        </w:rPr>
+        <w:t>мать</w:t>
+      </w:r>
+      <w:r>
+        <w:rPr>
+          <w:rFonts w:ascii="Times New Roman" w:hAnsi="Times New Roman" w:cs="Times New Roman"/>
+          <w:bCs/>
+          <w:noProof/>
+          <w:sz w:val="24"/>
+          <w:szCs w:val="24"/>
+          <w:lang w:val="pl-PL" w:eastAsia="ru-RU"/>
+        </w:rPr>
+        <w:t xml:space="preserve">, </w:t>
+      </w:r>
+      <w:r>
+        <w:rPr>
+          <w:rFonts w:ascii="Times New Roman" w:hAnsi="Times New Roman" w:cs="Times New Roman"/>
+          <w:bCs/>
+          <w:noProof/>
+          <w:sz w:val="24"/>
+          <w:szCs w:val="24"/>
+          <w:lang w:eastAsia="ru-RU"/>
+        </w:rPr>
+        <w:t>с</w:t>
+      </w:r>
+      <w:r>
+        <w:rPr>
+          <w:rFonts w:ascii="Times New Roman" w:hAnsi="Times New Roman" w:cs="Times New Roman"/>
+          <w:bCs/>
+          <w:noProof/>
+          <w:sz w:val="24"/>
+          <w:szCs w:val="24"/>
+          <w:lang w:val="pl-PL" w:eastAsia="ru-RU"/>
+        </w:rPr>
+        <w:t xml:space="preserve"> </w:t>
+      </w:r>
+      <w:r>
+        <w:rPr>
+          <w:rFonts w:ascii="Times New Roman" w:hAnsi="Times New Roman" w:cs="Times New Roman"/>
+          <w:bCs/>
+          <w:noProof/>
+          <w:sz w:val="24"/>
+          <w:szCs w:val="24"/>
+          <w:lang w:eastAsia="ru-RU"/>
+        </w:rPr>
+        <w:t>деревни</w:t>
+      </w:r>
+      <w:r>
+        <w:rPr>
+          <w:rFonts w:ascii="Times New Roman" w:hAnsi="Times New Roman" w:cs="Times New Roman"/>
+          <w:bCs/>
+          <w:noProof/>
+          <w:sz w:val="24"/>
+          <w:szCs w:val="24"/>
+          <w:lang w:val="pl-PL" w:eastAsia="ru-RU"/>
+        </w:rPr>
+        <w:t xml:space="preserve"> </w:t>
+      </w:r>
+      <w:r>
+        <w:rPr>
+          <w:rFonts w:ascii="Times New Roman" w:hAnsi="Times New Roman" w:cs="Times New Roman"/>
+          <w:bCs/>
+          <w:noProof/>
+          <w:sz w:val="24"/>
+          <w:szCs w:val="24"/>
+          <w:lang w:eastAsia="ru-RU"/>
+        </w:rPr>
+        <w:t>Дедиловичи</w:t>
+      </w:r>
+      <w:r>
+        <w:rPr>
+          <w:rFonts w:ascii="Times New Roman" w:hAnsi="Times New Roman" w:cs="Times New Roman"/>
+          <w:bCs/>
+          <w:noProof/>
+          <w:sz w:val="24"/>
+          <w:szCs w:val="24"/>
+          <w:lang w:val="pl-PL" w:eastAsia="ru-RU"/>
+        </w:rPr>
+        <w:t>.</w:t>
+      </w:r>
+    </w:p>
+    <w:p>
+      <w:pPr>
+        <w:spacing w:after="0" w:line="276" w:lineRule="auto"/>
+        <w:rPr>
+          <w:rFonts w:ascii="Times New Roman" w:hAnsi="Times New Roman" w:cs="Times New Roman"/>
+          <w:bCs/>
+          <w:sz w:val="24"/>
+          <w:szCs w:val="24"/>
+          <w:lang w:val="pl-PL"/>
+        </w:rPr>
+      </w:pPr>
+      <w:r>
+        <w:rPr>
+          <w:rFonts w:ascii="Times New Roman" w:hAnsi="Times New Roman" w:cs="Times New Roman"/>
+          <w:bCs/>
+          <w:sz w:val="24"/>
+          <w:szCs w:val="24"/>
+          <w:lang w:val="pl-PL"/>
+        </w:rPr>
+        <w:t xml:space="preserve">Scindzelewski Andreas  – </w:t>
+      </w:r>
+      <w:r>
+        <w:rPr>
+          <w:rFonts w:ascii="Times New Roman" w:hAnsi="Times New Roman" w:cs="Times New Roman"/>
+          <w:bCs/>
+          <w:sz w:val="24"/>
+          <w:szCs w:val="24"/>
+        </w:rPr>
+        <w:t>ксёндз</w:t>
+      </w:r>
+      <w:r>
+        <w:rPr>
+          <w:rFonts w:ascii="Times New Roman" w:hAnsi="Times New Roman" w:cs="Times New Roman"/>
+          <w:bCs/>
+          <w:sz w:val="24"/>
+          <w:szCs w:val="24"/>
+          <w:lang w:val="pl-PL"/>
+        </w:rPr>
+        <w:t xml:space="preserve">, </w:t>
+      </w:r>
+      <w:r>
+        <w:rPr>
+          <w:rFonts w:ascii="Times New Roman" w:hAnsi="Times New Roman" w:cs="Times New Roman"/>
+          <w:bCs/>
+          <w:sz w:val="24"/>
+          <w:szCs w:val="24"/>
+        </w:rPr>
+        <w:t>викарий</w:t>
+      </w:r>
+      <w:r>
+        <w:rPr>
+          <w:rFonts w:ascii="Times New Roman" w:hAnsi="Times New Roman" w:cs="Times New Roman"/>
+          <w:bCs/>
+          <w:sz w:val="24"/>
+          <w:szCs w:val="24"/>
+          <w:lang w:val="pl-PL"/>
+        </w:rPr>
+        <w:t xml:space="preserve"> </w:t>
+      </w:r>
       <w:proofErr w:type="spellStart"/>
       <w:r>
         <w:rPr>
@@ -4221,9 +5005,8 @@
           <w:bCs/>
           <w:sz w:val="24"/>
           <w:szCs w:val="24"/>
-          <w:lang w:val="en-US"/>
-        </w:rPr>
-        <w:t>Hiacinthus</w:t>
+        </w:rPr>
+        <w:t>Дедиловичский</w:t>
       </w:r>
       <w:proofErr w:type="spellEnd"/>
       <w:r>
@@ -4232,41 +5015,21 @@
           <w:bCs/>
           <w:sz w:val="24"/>
           <w:szCs w:val="24"/>
-          <w:lang w:val="en-US"/>
-        </w:rPr>
-        <w:t xml:space="preserve"> – </w:t>
-      </w:r>
-      <w:r>
-        <w:rPr>
-          <w:rFonts w:ascii="Times New Roman" w:hAnsi="Times New Roman" w:cs="Times New Roman"/>
-          <w:bCs/>
-          <w:sz w:val="24"/>
-          <w:szCs w:val="24"/>
-        </w:rPr>
-        <w:t>ксёндз</w:t>
-      </w:r>
-      <w:r>
-        <w:rPr>
-          <w:rFonts w:ascii="Times New Roman" w:hAnsi="Times New Roman" w:cs="Times New Roman"/>
-          <w:bCs/>
-          <w:sz w:val="24"/>
-          <w:szCs w:val="24"/>
-          <w:lang w:val="en-US"/>
+          <w:lang w:val="pl-PL"/>
         </w:rPr>
         <w:t>.</w:t>
       </w:r>
     </w:p>
-    <w:bookmarkEnd w:id="12"/>
-    <w:p>
-      <w:pPr>
-        <w:spacing w:after="0" w:line="276" w:lineRule="auto"/>
-        <w:jc w:val="both"/>
-        <w:rPr>
-          <w:rFonts w:ascii="Times New Roman" w:eastAsia="Calibri" w:hAnsi="Times New Roman" w:cs="Times New Roman"/>
-          <w:noProof/>
-          <w:sz w:val="24"/>
-          <w:szCs w:val="24"/>
-          <w:lang w:eastAsia="ru-RU"/>
+    <w:p>
+      <w:pPr>
+        <w:spacing w:after="0" w:line="276" w:lineRule="auto"/>
+        <w:jc w:val="both"/>
+        <w:rPr>
+          <w:rFonts w:ascii="Times New Roman" w:eastAsia="Calibri" w:hAnsi="Times New Roman" w:cs="Times New Roman"/>
+          <w:noProof/>
+          <w:sz w:val="24"/>
+          <w:szCs w:val="24"/>
+          <w:lang w:val="pl-PL" w:eastAsia="ru-RU"/>
         </w:rPr>
       </w:pPr>
     </w:p>
